--- a/game_reviews/translations/dolphins-pearl (Version 1).docx
+++ b/game_reviews/translations/dolphins-pearl (Version 1).docx
@@ -7,19 +7,7 @@
         <w:pStyle w:val="Heading1"/>
       </w:pPr>
       <w:r>
-        <w:t>Play Dolphin’s Pearl for Free - Slot Game Review</w:t>
-      </w:r>
-    </w:p>
-    <w:p>
-      <w:r/>
-      <w:r>
-        <w:rPr>
-          <w:b/>
-        </w:rPr>
-        <w:t>Meta description</w:t>
-      </w:r>
-      <w:r>
-        <w:t>: Read our Dolphin’s Pearl slot game review and play for free. Discover exciting gameplay and features and explore similar marine-themed slot games.</w:t>
+        <w:t>Play Dolphin’s Pearl for Free - Review and Gameplay</w:t>
       </w:r>
     </w:p>
     <w:p>
@@ -353,7 +341,7 @@
       </w:pPr>
       <w:r/>
       <w:r>
-        <w:t>Exciting gameplay with simple features</w:t>
+        <w:t>Simple gameplay with exciting features</w:t>
       </w:r>
     </w:p>
     <w:p>
@@ -364,7 +352,7 @@
       </w:pPr>
       <w:r/>
       <w:r>
-        <w:t>Autoplay option available</w:t>
+        <w:t>Immersive underwater experience</w:t>
       </w:r>
     </w:p>
     <w:p>
@@ -375,7 +363,7 @@
       </w:pPr>
       <w:r/>
       <w:r>
-        <w:t>Good RTP of 94.24%</w:t>
+        <w:t>Excellent chance of winning with a high RTP</w:t>
       </w:r>
     </w:p>
     <w:p>
@@ -405,7 +393,16 @@
       </w:pPr>
       <w:r/>
       <w:r>
-        <w:t>No progressive jackpots available</w:t>
+        <w:t>Lack of unique bonus features</w:t>
+      </w:r>
+    </w:p>
+    <w:p>
+      <w:r/>
+      <w:r>
+        <w:rPr>
+          <w:b/>
+        </w:rPr>
+        <w:t>Play Dolphin’s Pearl for Free - Review and Gameplay</w:t>
       </w:r>
     </w:p>
     <w:p>
@@ -414,7 +411,7 @@
         <w:rPr>
           <w:i/>
         </w:rPr>
-        <w:t>Create a cartoon-style image featuring a happy Maya warrior with glasses that fits the game "Dolphin's Pearl". The warrior should be surrounded by underwater creatures such as dolphins, lobsters, and seahorses. The warrior should be holding a pearl in one hand and have a big smile on their face. The background of the image should be the vibrant blue of the ocean depths with bubbles rising up from the bottom. The text "Dolphin's Pearl" should be prominently displayed in bold, colorful letters.</w:t>
+        <w:t>Play Dolphin’s Pearl for free and explore the underwater world with exciting gameplay features.</w:t>
       </w:r>
     </w:p>
     <w:sectPr>
